--- a/Versions.docx
+++ b/Versions.docx
@@ -27,23 +27,522 @@
           <w:lang w:val="en-US"/>
         </w:rPr>
       </w:pPr>
-      <w:proofErr w:type="spellStart"/>
       <w:r>
         <w:rPr>
           <w:b/>
           <w:bCs/>
           <w:lang w:val="en-US"/>
         </w:rPr>
-        <w:t>Popravljeno</w:t>
-      </w:r>
-      <w:proofErr w:type="spellEnd"/>
-      <w:r>
+        <w:t>Novosti:</w:t>
+      </w:r>
+    </w:p>
+    <w:p>
+      <w:pPr>
+        <w:pStyle w:val="ListParagraph"/>
+        <w:numPr>
+          <w:ilvl w:val="0"/>
+          <w:numId w:val="2"/>
+        </w:numPr>
+        <w:rPr>
+          <w:lang w:val="en-US"/>
+        </w:rPr>
+      </w:pPr>
+      <w:r>
+        <w:rPr>
+          <w:lang w:val="en-US"/>
+        </w:rPr>
+        <w:t>Odpiranje embalaže</w:t>
+      </w:r>
+      <w:r>
+        <w:rPr>
+          <w:lang w:val="en-US"/>
+        </w:rPr>
+        <w:t>.</w:t>
+      </w:r>
+    </w:p>
+    <w:p>
+      <w:pPr>
+        <w:pStyle w:val="ListParagraph"/>
+        <w:numPr>
+          <w:ilvl w:val="0"/>
+          <w:numId w:val="2"/>
+        </w:numPr>
+        <w:rPr>
+          <w:lang w:val="en-US"/>
+        </w:rPr>
+      </w:pPr>
+      <w:r>
+        <w:rPr>
+          <w:lang w:val="en-US"/>
+        </w:rPr>
+        <w:t>3D objekt embalaže.</w:t>
+      </w:r>
+    </w:p>
+    <w:p>
+      <w:pPr>
+        <w:pStyle w:val="ListParagraph"/>
+        <w:numPr>
+          <w:ilvl w:val="0"/>
+          <w:numId w:val="2"/>
+        </w:numPr>
+        <w:rPr>
+          <w:lang w:val="en-US"/>
+        </w:rPr>
+      </w:pPr>
+      <w:r>
+        <w:rPr>
+          <w:lang w:val="en-US"/>
+        </w:rPr>
+        <w:t>Animacija odpiranja embalaže.</w:t>
+      </w:r>
+    </w:p>
+    <w:p>
+      <w:pPr>
+        <w:pStyle w:val="ListParagraph"/>
+        <w:numPr>
+          <w:ilvl w:val="0"/>
+          <w:numId w:val="2"/>
+        </w:numPr>
+        <w:rPr>
+          <w:lang w:val="en-US"/>
+        </w:rPr>
+      </w:pPr>
+      <w:r>
+        <w:rPr>
+          <w:lang w:val="en-US"/>
+        </w:rPr>
+        <w:t>Dodan rezultati na koncu igre.</w:t>
+      </w:r>
+    </w:p>
+    <w:p>
+      <w:pPr>
+        <w:pStyle w:val="ListParagraph"/>
+        <w:numPr>
+          <w:ilvl w:val="0"/>
+          <w:numId w:val="2"/>
+        </w:numPr>
+        <w:rPr>
+          <w:lang w:val="en-US"/>
+        </w:rPr>
+      </w:pPr>
+      <w:r>
+        <w:rPr>
+          <w:lang w:val="en-US"/>
+        </w:rPr>
+        <w:t>Dodane ženske roku v sobi CPR in AED.</w:t>
+      </w:r>
+    </w:p>
+    <w:p>
+      <w:pPr>
+        <w:pStyle w:val="ListParagraph"/>
+        <w:numPr>
+          <w:ilvl w:val="0"/>
+          <w:numId w:val="2"/>
+        </w:numPr>
+        <w:rPr>
+          <w:lang w:val="en-US"/>
+        </w:rPr>
+      </w:pPr>
+      <w:r>
+        <w:rPr>
+          <w:lang w:val="en-US"/>
+        </w:rPr>
+        <w:t>Dodan kviz na koncu igre (če uporabnik zmaga).</w:t>
+      </w:r>
+    </w:p>
+    <w:p>
+      <w:pPr>
+        <w:pStyle w:val="ListParagraph"/>
+        <w:numPr>
+          <w:ilvl w:val="0"/>
+          <w:numId w:val="2"/>
+        </w:numPr>
+        <w:rPr>
+          <w:lang w:val="en-US"/>
+        </w:rPr>
+      </w:pPr>
+      <w:r>
+        <w:rPr>
+          <w:lang w:val="en-US"/>
+        </w:rPr>
+        <w:t>Dodana nova glasba (Theme song).</w:t>
+      </w:r>
+    </w:p>
+    <w:p>
+      <w:pPr>
+        <w:pStyle w:val="ListParagraph"/>
+        <w:numPr>
+          <w:ilvl w:val="0"/>
+          <w:numId w:val="2"/>
+        </w:numPr>
+        <w:rPr>
+          <w:lang w:val="en-US"/>
+        </w:rPr>
+      </w:pPr>
+      <w:r>
+        <w:rPr>
+          <w:lang w:val="en-US"/>
+        </w:rPr>
+        <w:t>Uporabnik sedaj mora pritnisti za prostoročno telefoniranje.</w:t>
+      </w:r>
+    </w:p>
+    <w:p>
+      <w:pPr>
+        <w:pStyle w:val="ListParagraph"/>
+        <w:numPr>
+          <w:ilvl w:val="0"/>
+          <w:numId w:val="2"/>
+        </w:numPr>
+        <w:rPr>
+          <w:lang w:val="en-US"/>
+        </w:rPr>
+      </w:pPr>
+      <w:r>
+        <w:rPr>
+          <w:lang w:val="en-US"/>
+        </w:rPr>
+        <w:t>Novi dialogi.</w:t>
+      </w:r>
+    </w:p>
+    <w:p>
+      <w:pPr>
+        <w:pStyle w:val="ListParagraph"/>
+        <w:numPr>
+          <w:ilvl w:val="0"/>
+          <w:numId w:val="2"/>
+        </w:numPr>
+        <w:rPr>
+          <w:lang w:val="en-US"/>
+        </w:rPr>
+      </w:pPr>
+      <w:r>
+        <w:rPr>
+          <w:lang w:val="en-US"/>
+        </w:rPr>
+        <w:t>Main menu intro se sedaj prikaže samo enkrat.</w:t>
+      </w:r>
+    </w:p>
+    <w:p>
+      <w:pPr>
+        <w:pStyle w:val="ListParagraph"/>
+        <w:numPr>
+          <w:ilvl w:val="0"/>
+          <w:numId w:val="2"/>
+        </w:numPr>
+        <w:rPr>
+          <w:lang w:val="en-US"/>
+        </w:rPr>
+      </w:pPr>
+      <w:r>
+        <w:rPr>
+          <w:lang w:val="en-US"/>
+        </w:rPr>
+        <w:t>Dodani 0 ml in 4000</w:t>
+      </w:r>
+      <w:r>
+        <w:rPr>
+          <w:lang w:val="en-US"/>
+        </w:rPr>
+        <w:t xml:space="preserve"> </w:t>
+      </w:r>
+      <w:r>
+        <w:rPr>
+          <w:lang w:val="en-US"/>
+        </w:rPr>
+        <w:t>ml pri p</w:t>
+      </w:r>
+      <w:r>
+        <w:rPr>
+          <w:lang w:val="en-US"/>
+        </w:rPr>
+        <w:t>ljučih</w:t>
+      </w:r>
+      <w:r>
+        <w:rPr>
+          <w:lang w:val="en-US"/>
+        </w:rPr>
+        <w:t>.</w:t>
+      </w:r>
+    </w:p>
+    <w:p>
+      <w:pPr>
+        <w:pStyle w:val="ListParagraph"/>
+        <w:numPr>
+          <w:ilvl w:val="0"/>
+          <w:numId w:val="2"/>
+        </w:numPr>
+        <w:rPr>
+          <w:lang w:val="en-US"/>
+        </w:rPr>
+      </w:pPr>
+      <w:r>
+        <w:rPr>
+          <w:lang w:val="en-US"/>
+        </w:rPr>
+        <w:t>Dodano, da uporabnik mora zaustaviti med 500 – 600 ml.</w:t>
+      </w:r>
+    </w:p>
+    <w:p>
+      <w:pPr>
+        <w:pStyle w:val="ListParagraph"/>
+        <w:numPr>
+          <w:ilvl w:val="0"/>
+          <w:numId w:val="2"/>
+        </w:numPr>
+        <w:rPr>
+          <w:lang w:val="en-US"/>
+        </w:rPr>
+      </w:pPr>
+      <w:r>
+        <w:rPr>
+          <w:lang w:val="en-US"/>
+        </w:rPr>
+        <w:t>Objekt AudioManager je sedaj konstanten.</w:t>
+      </w:r>
+    </w:p>
+    <w:p>
+      <w:pPr>
+        <w:pStyle w:val="ListParagraph"/>
+        <w:numPr>
+          <w:ilvl w:val="0"/>
+          <w:numId w:val="2"/>
+        </w:numPr>
+        <w:rPr>
+          <w:lang w:val="en-US"/>
+        </w:rPr>
+      </w:pPr>
+      <w:r>
+        <w:rPr>
+          <w:lang w:val="en-US"/>
+        </w:rPr>
+        <w:t>AudioManager se sedaj ne uniči na začetku katerekoli sobe.</w:t>
+      </w:r>
+    </w:p>
+    <w:p>
+      <w:pPr>
+        <w:pStyle w:val="ListParagraph"/>
+        <w:numPr>
+          <w:ilvl w:val="0"/>
+          <w:numId w:val="2"/>
+        </w:numPr>
+        <w:rPr>
+          <w:lang w:val="en-US"/>
+        </w:rPr>
+      </w:pPr>
+      <w:r>
+        <w:rPr>
+          <w:lang w:val="en-US"/>
+        </w:rPr>
+        <w:t>Spremenjen uvodni del.</w:t>
+      </w:r>
+    </w:p>
+    <w:p>
+      <w:pPr>
+        <w:pStyle w:val="ListParagraph"/>
+        <w:numPr>
+          <w:ilvl w:val="0"/>
+          <w:numId w:val="2"/>
+        </w:numPr>
+        <w:rPr>
+          <w:lang w:val="en-US"/>
+        </w:rPr>
+      </w:pPr>
+      <w:r>
+        <w:rPr>
+          <w:lang w:val="en-US"/>
+        </w:rPr>
+        <w:t>Gumbi se sedaj obarvajo glede na pravilnost.</w:t>
+      </w:r>
+    </w:p>
+    <w:p>
+      <w:pPr>
+        <w:pStyle w:val="ListParagraph"/>
+        <w:numPr>
+          <w:ilvl w:val="0"/>
+          <w:numId w:val="2"/>
+        </w:numPr>
+        <w:rPr>
+          <w:lang w:val="en-US"/>
+        </w:rPr>
+      </w:pPr>
+      <w:r>
+        <w:rPr>
+          <w:lang w:val="en-US"/>
+        </w:rPr>
+        <w:t>Besedila so sedaj v obliki stavka (1. Soba)</w:t>
+      </w:r>
+    </w:p>
+    <w:p>
+      <w:pPr>
+        <w:pStyle w:val="ListParagraph"/>
+        <w:numPr>
+          <w:ilvl w:val="0"/>
+          <w:numId w:val="2"/>
+        </w:numPr>
+        <w:rPr>
+          <w:lang w:val="en-US"/>
+        </w:rPr>
+      </w:pPr>
+      <w:r>
+        <w:rPr>
+          <w:lang w:val="en-US"/>
+        </w:rPr>
+        <w:t>Uporabnik lahko sedaj vtipka številko 911.</w:t>
+      </w:r>
+    </w:p>
+    <w:p>
+      <w:pPr>
+        <w:pStyle w:val="ListParagraph"/>
+        <w:numPr>
+          <w:ilvl w:val="0"/>
+          <w:numId w:val="2"/>
+        </w:numPr>
+        <w:rPr>
+          <w:lang w:val="en-US"/>
+        </w:rPr>
+      </w:pPr>
+      <w:r>
+        <w:rPr>
+          <w:lang w:val="en-US"/>
+        </w:rPr>
+        <w:t>Dodani ljudje v prvi sobi.</w:t>
+      </w:r>
+    </w:p>
+    <w:p>
+      <w:pPr>
+        <w:pStyle w:val="ListParagraph"/>
+        <w:numPr>
+          <w:ilvl w:val="0"/>
+          <w:numId w:val="2"/>
+        </w:numPr>
+        <w:rPr>
+          <w:lang w:val="en-US"/>
+        </w:rPr>
+      </w:pPr>
+      <w:r>
+        <w:rPr>
+          <w:lang w:val="en-US"/>
+        </w:rPr>
+        <w:t>Sredinec in kazalec so sedaj združeni (oz. nekateri deli) – združen kazalec.</w:t>
+      </w:r>
+    </w:p>
+    <w:p>
+      <w:pPr>
+        <w:pStyle w:val="ListParagraph"/>
+        <w:numPr>
+          <w:ilvl w:val="0"/>
+          <w:numId w:val="2"/>
+        </w:numPr>
+        <w:rPr>
+          <w:lang w:val="en-US"/>
+        </w:rPr>
+      </w:pPr>
+      <w:r>
+        <w:rPr>
+          <w:lang w:val="en-US"/>
+        </w:rPr>
+        <w:t>Nepravilni odgovori sedaj zatresejo kamero.</w:t>
+      </w:r>
+    </w:p>
+    <w:p>
+      <w:pPr>
+        <w:pStyle w:val="ListParagraph"/>
+        <w:numPr>
+          <w:ilvl w:val="0"/>
+          <w:numId w:val="2"/>
+        </w:numPr>
+        <w:rPr>
+          <w:lang w:val="en-US"/>
+        </w:rPr>
+      </w:pPr>
+      <w:r>
+        <w:rPr>
+          <w:lang w:val="en-US"/>
+        </w:rPr>
+        <w:t>Dodane animacije za ljudi.</w:t>
+      </w:r>
+    </w:p>
+    <w:p>
+      <w:pPr>
+        <w:pStyle w:val="ListParagraph"/>
+        <w:numPr>
+          <w:ilvl w:val="0"/>
+          <w:numId w:val="2"/>
+        </w:numPr>
+        <w:rPr>
+          <w:lang w:val="en-US"/>
+        </w:rPr>
+      </w:pPr>
+      <w:r>
+        <w:rPr>
+          <w:lang w:val="en-US"/>
+        </w:rPr>
+        <w:t>Zvočni efekt za pravilen in nepravilen odgovor.</w:t>
+      </w:r>
+    </w:p>
+    <w:p>
+      <w:pPr>
+        <w:pStyle w:val="ListParagraph"/>
+        <w:numPr>
+          <w:ilvl w:val="0"/>
+          <w:numId w:val="2"/>
+        </w:numPr>
+        <w:rPr>
+          <w:lang w:val="en-US"/>
+        </w:rPr>
+      </w:pPr>
+      <w:r>
+        <w:rPr>
+          <w:lang w:val="en-US"/>
+        </w:rPr>
+        <w:t>Zvočni efekt za trganje embalaže.</w:t>
+      </w:r>
+    </w:p>
+    <w:p>
+      <w:pPr>
+        <w:pStyle w:val="ListParagraph"/>
+        <w:numPr>
+          <w:ilvl w:val="0"/>
+          <w:numId w:val="2"/>
+        </w:numPr>
+        <w:rPr>
+          <w:lang w:val="en-US"/>
+        </w:rPr>
+      </w:pPr>
+      <w:r>
+        <w:rPr>
+          <w:lang w:val="en-US"/>
+        </w:rPr>
+        <w:t>Animacija odpiranja za elektrode.</w:t>
+      </w:r>
+    </w:p>
+    <w:p>
+      <w:pPr>
+        <w:pStyle w:val="ListParagraph"/>
+        <w:numPr>
+          <w:ilvl w:val="0"/>
+          <w:numId w:val="2"/>
+        </w:numPr>
+        <w:rPr>
+          <w:lang w:val="en-US"/>
+        </w:rPr>
+      </w:pPr>
+    </w:p>
+    <w:p>
+      <w:pPr>
         <w:rPr>
           <w:b/>
           <w:bCs/>
           <w:lang w:val="en-US"/>
         </w:rPr>
-        <w:t>:</w:t>
+      </w:pPr>
+      <w:r>
+        <w:rPr>
+          <w:b/>
+          <w:bCs/>
+          <w:lang w:val="en-US"/>
+        </w:rPr>
+        <w:t>Popravljeno:</w:t>
       </w:r>
     </w:p>
     <w:p>
@@ -57,306 +556,236 @@
           <w:lang w:val="en-US"/>
         </w:rPr>
       </w:pPr>
-      <w:proofErr w:type="spellStart"/>
-      <w:r>
-        <w:rPr>
-          <w:lang w:val="en-US"/>
-        </w:rPr>
-        <w:t>Bradavice</w:t>
-      </w:r>
-      <w:proofErr w:type="spellEnd"/>
-      <w:r>
-        <w:rPr>
-          <w:lang w:val="en-US"/>
-        </w:rPr>
-        <w:t xml:space="preserve"> so </w:t>
-      </w:r>
-      <w:proofErr w:type="spellStart"/>
-      <w:r>
-        <w:rPr>
-          <w:lang w:val="en-US"/>
-        </w:rPr>
-        <w:t>sedaj</w:t>
-      </w:r>
-      <w:proofErr w:type="spellEnd"/>
-      <w:r>
-        <w:rPr>
-          <w:lang w:val="en-US"/>
-        </w:rPr>
-        <w:t xml:space="preserve"> del </w:t>
-      </w:r>
-      <w:proofErr w:type="spellStart"/>
-      <w:r>
-        <w:rPr>
-          <w:lang w:val="en-US"/>
-        </w:rPr>
-        <w:t>telesa</w:t>
-      </w:r>
-      <w:proofErr w:type="spellEnd"/>
-      <w:r>
-        <w:rPr>
-          <w:lang w:val="en-US"/>
-        </w:rPr>
-        <w:t xml:space="preserve"> (</w:t>
-      </w:r>
-      <w:proofErr w:type="spellStart"/>
-      <w:r>
-        <w:rPr>
-          <w:lang w:val="en-US"/>
-        </w:rPr>
-        <w:t>prej</w:t>
-      </w:r>
-      <w:proofErr w:type="spellEnd"/>
-      <w:r>
-        <w:rPr>
-          <w:lang w:val="en-US"/>
-        </w:rPr>
-        <w:t xml:space="preserve"> so bile del hansa, </w:t>
-      </w:r>
-      <w:proofErr w:type="spellStart"/>
-      <w:r>
-        <w:rPr>
-          <w:lang w:val="en-US"/>
-        </w:rPr>
-        <w:t>kot</w:t>
-      </w:r>
-      <w:proofErr w:type="spellEnd"/>
-      <w:r>
-        <w:rPr>
-          <w:lang w:val="en-US"/>
-        </w:rPr>
-        <w:t xml:space="preserve"> </w:t>
-      </w:r>
-      <w:proofErr w:type="spellStart"/>
-      <w:r>
-        <w:rPr>
-          <w:lang w:val="en-US"/>
-        </w:rPr>
-        <w:t>otrok</w:t>
-      </w:r>
-      <w:proofErr w:type="spellEnd"/>
-      <w:r>
-        <w:rPr>
-          <w:lang w:val="en-US"/>
-        </w:rPr>
-        <w:t xml:space="preserve"> </w:t>
-      </w:r>
-      <w:proofErr w:type="spellStart"/>
-      <w:r>
-        <w:rPr>
-          <w:lang w:val="en-US"/>
-        </w:rPr>
-        <w:t>Hans_Naked</w:t>
-      </w:r>
-      <w:proofErr w:type="spellEnd"/>
-      <w:r>
-        <w:rPr>
-          <w:lang w:val="en-US"/>
-        </w:rPr>
-        <w:t xml:space="preserve"> - </w:t>
-      </w:r>
-      <w:proofErr w:type="spellStart"/>
-      <w:r>
-        <w:rPr>
-          <w:lang w:val="en-US"/>
-        </w:rPr>
-        <w:t>starševski</w:t>
-      </w:r>
-      <w:proofErr w:type="spellEnd"/>
-      <w:r>
-        <w:rPr>
-          <w:lang w:val="en-US"/>
-        </w:rPr>
-        <w:t xml:space="preserve"> </w:t>
-      </w:r>
-      <w:proofErr w:type="spellStart"/>
-      <w:r>
-        <w:rPr>
-          <w:lang w:val="en-US"/>
-        </w:rPr>
-        <w:t>objekt</w:t>
-      </w:r>
-      <w:proofErr w:type="spellEnd"/>
-      <w:r>
-        <w:rPr>
-          <w:lang w:val="en-US"/>
-        </w:rPr>
-        <w:t xml:space="preserve">). – </w:t>
-      </w:r>
-      <w:proofErr w:type="spellStart"/>
-      <w:r>
-        <w:rPr>
-          <w:lang w:val="en-US"/>
-        </w:rPr>
-        <w:t>Potrebno</w:t>
-      </w:r>
-      <w:proofErr w:type="spellEnd"/>
-      <w:r>
-        <w:rPr>
-          <w:lang w:val="en-US"/>
-        </w:rPr>
-        <w:t xml:space="preserve"> </w:t>
-      </w:r>
-      <w:proofErr w:type="spellStart"/>
-      <w:r>
-        <w:rPr>
-          <w:lang w:val="en-US"/>
-        </w:rPr>
-        <w:t>saj</w:t>
-      </w:r>
-      <w:proofErr w:type="spellEnd"/>
-      <w:r>
-        <w:rPr>
-          <w:lang w:val="en-US"/>
-        </w:rPr>
-        <w:t xml:space="preserve"> </w:t>
-      </w:r>
-      <w:proofErr w:type="spellStart"/>
-      <w:r>
-        <w:rPr>
-          <w:lang w:val="en-US"/>
-        </w:rPr>
-        <w:t>potrebujemo</w:t>
-      </w:r>
-      <w:proofErr w:type="spellEnd"/>
-      <w:r>
-        <w:rPr>
-          <w:lang w:val="en-US"/>
-        </w:rPr>
-        <w:t xml:space="preserve"> </w:t>
-      </w:r>
-      <w:proofErr w:type="spellStart"/>
-      <w:r>
-        <w:rPr>
-          <w:lang w:val="en-US"/>
-        </w:rPr>
-        <w:t>enoten</w:t>
-      </w:r>
-      <w:proofErr w:type="spellEnd"/>
-      <w:r>
-        <w:rPr>
-          <w:lang w:val="en-US"/>
-        </w:rPr>
-        <w:t xml:space="preserve"> </w:t>
-      </w:r>
-      <w:proofErr w:type="spellStart"/>
-      <w:r>
-        <w:rPr>
-          <w:lang w:val="en-US"/>
-        </w:rPr>
-        <w:t>koordinatni</w:t>
-      </w:r>
-      <w:proofErr w:type="spellEnd"/>
-      <w:r>
-        <w:rPr>
-          <w:lang w:val="en-US"/>
-        </w:rPr>
-        <w:t xml:space="preserve"> </w:t>
-      </w:r>
-      <w:proofErr w:type="spellStart"/>
-      <w:r>
-        <w:rPr>
-          <w:lang w:val="en-US"/>
-        </w:rPr>
-        <w:t>sistem</w:t>
-      </w:r>
-      <w:proofErr w:type="spellEnd"/>
-      <w:r>
-        <w:rPr>
-          <w:lang w:val="en-US"/>
-        </w:rPr>
-        <w:t xml:space="preserve"> v </w:t>
-      </w:r>
-      <w:proofErr w:type="spellStart"/>
-      <w:r>
-        <w:rPr>
-          <w:lang w:val="en-US"/>
-        </w:rPr>
-        <w:t>drugi</w:t>
-      </w:r>
-      <w:proofErr w:type="spellEnd"/>
-      <w:r>
-        <w:rPr>
-          <w:lang w:val="en-US"/>
-        </w:rPr>
-        <w:t xml:space="preserve"> </w:t>
-      </w:r>
-      <w:proofErr w:type="spellStart"/>
-      <w:r>
-        <w:rPr>
-          <w:lang w:val="en-US"/>
-        </w:rPr>
-        <w:t>sobi</w:t>
-      </w:r>
-      <w:proofErr w:type="spellEnd"/>
-      <w:r>
-        <w:rPr>
-          <w:lang w:val="en-US"/>
-        </w:rPr>
-        <w:t>,</w:t>
-      </w:r>
-      <w:r>
-        <w:rPr>
-          <w:lang w:val="en-US"/>
-        </w:rPr>
-        <w:t xml:space="preserve"> ko </w:t>
-      </w:r>
-      <w:proofErr w:type="spellStart"/>
-      <w:r>
-        <w:rPr>
-          <w:lang w:val="en-US"/>
-        </w:rPr>
-        <w:t>premikamo</w:t>
-      </w:r>
-      <w:proofErr w:type="spellEnd"/>
-      <w:r>
-        <w:rPr>
-          <w:lang w:val="en-US"/>
-        </w:rPr>
-        <w:t xml:space="preserve"> </w:t>
-      </w:r>
-      <w:proofErr w:type="spellStart"/>
-      <w:r>
-        <w:rPr>
-          <w:lang w:val="en-US"/>
-        </w:rPr>
-        <w:t>osebo</w:t>
-      </w:r>
-      <w:proofErr w:type="spellEnd"/>
-      <w:r>
-        <w:rPr>
-          <w:lang w:val="en-US"/>
-        </w:rPr>
-        <w:t xml:space="preserve"> </w:t>
-      </w:r>
-      <w:proofErr w:type="spellStart"/>
-      <w:r>
-        <w:rPr>
-          <w:lang w:val="en-US"/>
-        </w:rPr>
-        <w:t>na</w:t>
-      </w:r>
-      <w:proofErr w:type="spellEnd"/>
-      <w:r>
-        <w:rPr>
-          <w:lang w:val="en-US"/>
-        </w:rPr>
-        <w:t xml:space="preserve"> </w:t>
-      </w:r>
-      <w:proofErr w:type="spellStart"/>
-      <w:r>
-        <w:rPr>
-          <w:lang w:val="en-US"/>
-        </w:rPr>
-        <w:t>hrbet</w:t>
-      </w:r>
-      <w:proofErr w:type="spellEnd"/>
-      <w:r>
-        <w:rPr>
-          <w:lang w:val="en-US"/>
-        </w:rPr>
-        <w:t>.</w:t>
-      </w:r>
+      <w:r>
+        <w:rPr>
+          <w:lang w:val="en-US"/>
+        </w:rPr>
+        <w:t>Bradavice so sedaj poseben objekt, ko animiramo.</w:t>
+      </w:r>
+    </w:p>
+    <w:p>
+      <w:pPr>
+        <w:pStyle w:val="ListParagraph"/>
+        <w:numPr>
+          <w:ilvl w:val="0"/>
+          <w:numId w:val="1"/>
+        </w:numPr>
+        <w:rPr>
+          <w:lang w:val="en-US"/>
+        </w:rPr>
+      </w:pPr>
+      <w:r>
+        <w:rPr>
+          <w:lang w:val="en-US"/>
+        </w:rPr>
+        <w:t>Odstranjen logo iz defibrilatorja</w:t>
+      </w:r>
+    </w:p>
+    <w:p>
+      <w:pPr>
+        <w:pStyle w:val="ListParagraph"/>
+        <w:numPr>
+          <w:ilvl w:val="0"/>
+          <w:numId w:val="1"/>
+        </w:numPr>
+        <w:rPr>
+          <w:lang w:val="en-US"/>
+        </w:rPr>
+      </w:pPr>
+      <w:r>
+        <w:rPr>
+          <w:lang w:val="en-US"/>
+        </w:rPr>
+        <w:t>Telefon je sedaj ustrezno na tleh v vseh sobah.</w:t>
+      </w:r>
+    </w:p>
+    <w:p>
+      <w:pPr>
+        <w:pStyle w:val="ListParagraph"/>
+        <w:numPr>
+          <w:ilvl w:val="0"/>
+          <w:numId w:val="1"/>
+        </w:numPr>
+        <w:rPr>
+          <w:lang w:val="en-US"/>
+        </w:rPr>
+      </w:pPr>
+      <w:r>
+        <w:rPr>
+          <w:lang w:val="en-US"/>
+        </w:rPr>
+        <w:t>Popravki besedila</w:t>
+      </w:r>
+    </w:p>
+    <w:p>
+      <w:pPr>
+        <w:pStyle w:val="ListParagraph"/>
+        <w:numPr>
+          <w:ilvl w:val="0"/>
+          <w:numId w:val="1"/>
+        </w:numPr>
+        <w:rPr>
+          <w:lang w:val="en-US"/>
+        </w:rPr>
+      </w:pPr>
+      <w:r>
+        <w:rPr>
+          <w:lang w:val="en-US"/>
+        </w:rPr>
+        <w:t>Intro dialog je sedaj počasnejši</w:t>
+      </w:r>
+    </w:p>
+    <w:p>
+      <w:pPr>
+        <w:pStyle w:val="ListParagraph"/>
+        <w:numPr>
+          <w:ilvl w:val="0"/>
+          <w:numId w:val="1"/>
+        </w:numPr>
+        <w:rPr>
+          <w:lang w:val="en-US"/>
+        </w:rPr>
+      </w:pPr>
+      <w:r>
+        <w:rPr>
+          <w:lang w:val="en-US"/>
+        </w:rPr>
+        <w:t xml:space="preserve">Novo besedilo: </w:t>
+      </w:r>
+    </w:p>
+    <w:p>
+      <w:pPr>
+        <w:pStyle w:val="ListParagraph"/>
+        <w:numPr>
+          <w:ilvl w:val="0"/>
+          <w:numId w:val="1"/>
+        </w:numPr>
+        <w:rPr>
+          <w:lang w:val="en-US"/>
+        </w:rPr>
+      </w:pPr>
+      <w:r>
+        <w:rPr>
+          <w:lang w:val="en-US"/>
+        </w:rPr>
+        <w:t>Od tukaj naprej vsaka napačna odločitev zmanjša osebi možnost preživetja.</w:t>
+      </w:r>
+    </w:p>
+    <w:p>
+      <w:pPr>
+        <w:pStyle w:val="ListParagraph"/>
+        <w:numPr>
+          <w:ilvl w:val="0"/>
+          <w:numId w:val="1"/>
+        </w:numPr>
+        <w:rPr>
+          <w:lang w:val="en-US"/>
+        </w:rPr>
+      </w:pPr>
+      <w:r>
+        <w:rPr>
+          <w:lang w:val="en-US"/>
+        </w:rPr>
+        <w:t>Posodobljene ikone in besedila.</w:t>
+      </w:r>
+    </w:p>
+    <w:p>
+      <w:pPr>
+        <w:pStyle w:val="ListParagraph"/>
+        <w:numPr>
+          <w:ilvl w:val="0"/>
+          <w:numId w:val="1"/>
+        </w:numPr>
+        <w:rPr>
+          <w:lang w:val="en-US"/>
+        </w:rPr>
+      </w:pPr>
+      <w:r>
+        <w:rPr>
+          <w:lang w:val="en-US"/>
+        </w:rPr>
+        <w:t>Ženske roke so obrnjene.</w:t>
+      </w:r>
+    </w:p>
+    <w:p>
+      <w:pPr>
+        <w:pStyle w:val="ListParagraph"/>
+        <w:numPr>
+          <w:ilvl w:val="0"/>
+          <w:numId w:val="1"/>
+        </w:numPr>
+        <w:rPr>
+          <w:lang w:val="en-US"/>
+        </w:rPr>
+      </w:pPr>
+      <w:r>
+        <w:rPr>
+          <w:lang w:val="en-US"/>
+        </w:rPr>
+        <w:t>Popravljen odstopajoč material pri embalaži.</w:t>
+      </w:r>
+    </w:p>
+    <w:p>
+      <w:pPr>
+        <w:pStyle w:val="ListParagraph"/>
+        <w:numPr>
+          <w:ilvl w:val="0"/>
+          <w:numId w:val="1"/>
+        </w:numPr>
+        <w:rPr>
+          <w:lang w:val="en-US"/>
+        </w:rPr>
+      </w:pPr>
+      <w:r>
+        <w:rPr>
+          <w:lang w:val="en-US"/>
+        </w:rPr>
+        <w:t>Animacija pohitrena pri embalaži.</w:t>
+      </w:r>
+    </w:p>
+    <w:p>
+      <w:pPr>
+        <w:pStyle w:val="ListParagraph"/>
+        <w:numPr>
+          <w:ilvl w:val="0"/>
+          <w:numId w:val="1"/>
+        </w:numPr>
+        <w:rPr>
+          <w:lang w:val="en-US"/>
+        </w:rPr>
+      </w:pPr>
+      <w:r>
+        <w:rPr>
+          <w:lang w:val="en-US"/>
+        </w:rPr>
+        <w:t>Dodano besedilo pri napačnem odgovoru (soba CPR).</w:t>
+      </w:r>
+    </w:p>
+    <w:p>
+      <w:pPr>
+        <w:pStyle w:val="ListParagraph"/>
+        <w:numPr>
+          <w:ilvl w:val="0"/>
+          <w:numId w:val="1"/>
+        </w:numPr>
+        <w:rPr>
+          <w:lang w:val="en-US"/>
+        </w:rPr>
+      </w:pPr>
+      <w:r>
+        <w:rPr>
+          <w:lang w:val="en-US"/>
+        </w:rPr>
+        <w:t>Animacije sedaj ne spreminjajo X in Z koordinate osebe.</w:t>
+      </w:r>
+    </w:p>
+    <w:p>
+      <w:pPr>
+        <w:pStyle w:val="ListParagraph"/>
+        <w:rPr>
+          <w:lang w:val="en-US"/>
+        </w:rPr>
+      </w:pPr>
     </w:p>
     <w:sectPr>
       <w:pgSz w:w="11906" w:h="16838"/>
@@ -371,6 +800,119 @@
 <file path=word/numbering.xml><?xml version="1.0" encoding="utf-8"?>
 <w:numbering xmlns:wpc="http://schemas.microsoft.com/office/word/2010/wordprocessingCanvas" xmlns:cx="http://schemas.microsoft.com/office/drawing/2014/chartex" xmlns:cx1="http://schemas.microsoft.com/office/drawing/2015/9/8/chartex" xmlns:cx2="http://schemas.microsoft.com/office/drawing/2015/10/21/chartex" xmlns:cx3="http://schemas.microsoft.com/office/drawing/2016/5/9/chartex" xmlns:cx4="http://schemas.microsoft.com/office/drawing/2016/5/10/chartex" xmlns:cx5="http://schemas.microsoft.com/office/drawing/2016/5/11/chartex" xmlns:cx6="http://schemas.microsoft.com/office/drawing/2016/5/12/chartex" xmlns:cx7="http://schemas.microsoft.com/office/drawing/2016/5/13/chartex" xmlns:cx8="http://schemas.microsoft.com/office/drawing/2016/5/14/chartex" xmlns:mc="http://schemas.openxmlformats.org/markup-compatibility/2006" xmlns:aink="http://schemas.microsoft.com/office/drawing/2016/ink" xmlns:am3d="http://schemas.microsoft.com/office/drawing/2017/model3d" xmlns:o="urn:schemas-microsoft-com:office:office" xmlns:oel="http://schemas.microsoft.com/office/2019/extlst" xmlns:r="http://schemas.openxmlformats.org/officeDocument/2006/relationships" xmlns:m="http://schemas.openxmlformats.org/officeDocument/2006/math" xmlns:v="urn:schemas-microsoft-com:vml" xmlns:wp14="http://schemas.microsoft.com/office/word/2010/wordprocessingDrawing" xmlns:wp="http://schemas.openxmlformats.org/drawingml/2006/wordprocessingDrawing" xmlns:w10="urn:schemas-microsoft-com:office:word" xmlns:w="http://schemas.openxmlformats.org/wordprocessingml/2006/main" xmlns:w14="http://schemas.microsoft.com/office/word/2010/wordml" xmlns:w15="http://schemas.microsoft.com/office/word/2012/wordml" xmlns:w16cex="http://schemas.microsoft.com/office/word/2018/wordml/cex" xmlns:w16cid="http://schemas.microsoft.com/office/word/2016/wordml/cid" xmlns:w16="http://schemas.microsoft.com/office/word/2018/wordml" xmlns:w16sdtdh="http://schemas.microsoft.com/office/word/2020/wordml/sdtdatahash" xmlns:w16se="http://schemas.microsoft.com/office/word/2015/wordml/symex" xmlns:wpg="http://schemas.microsoft.com/office/word/2010/wordprocessingGroup" xmlns:wpi="http://schemas.microsoft.com/office/word/2010/wordprocessingInk" xmlns:wne="http://schemas.microsoft.com/office/word/2006/wordml" xmlns:wps="http://schemas.microsoft.com/office/word/2010/wordprocessingShape" mc:Ignorable="w14 w15 w16se w16cid w16 w16cex w16sdtdh wp14">
   <w:abstractNum w:abstractNumId="0" w15:restartNumberingAfterBreak="0">
+    <w:nsid w:val="45423C22"/>
+    <w:multiLevelType w:val="hybridMultilevel"/>
+    <w:tmpl w:val="5BC62F0A"/>
+    <w:lvl w:ilvl="0" w:tplc="04240001">
+      <w:start w:val="1"/>
+      <w:numFmt w:val="bullet"/>
+      <w:lvlText w:val=""/>
+      <w:lvlJc w:val="left"/>
+      <w:pPr>
+        <w:ind w:left="720" w:hanging="360"/>
+      </w:pPr>
+      <w:rPr>
+        <w:rFonts w:ascii="Symbol" w:hAnsi="Symbol" w:hint="default"/>
+      </w:rPr>
+    </w:lvl>
+    <w:lvl w:ilvl="1" w:tplc="04240003" w:tentative="1">
+      <w:start w:val="1"/>
+      <w:numFmt w:val="bullet"/>
+      <w:lvlText w:val="o"/>
+      <w:lvlJc w:val="left"/>
+      <w:pPr>
+        <w:ind w:left="1440" w:hanging="360"/>
+      </w:pPr>
+      <w:rPr>
+        <w:rFonts w:ascii="Courier New" w:hAnsi="Courier New" w:cs="Courier New" w:hint="default"/>
+      </w:rPr>
+    </w:lvl>
+    <w:lvl w:ilvl="2" w:tplc="04240005" w:tentative="1">
+      <w:start w:val="1"/>
+      <w:numFmt w:val="bullet"/>
+      <w:lvlText w:val=""/>
+      <w:lvlJc w:val="left"/>
+      <w:pPr>
+        <w:ind w:left="2160" w:hanging="360"/>
+      </w:pPr>
+      <w:rPr>
+        <w:rFonts w:ascii="Wingdings" w:hAnsi="Wingdings" w:hint="default"/>
+      </w:rPr>
+    </w:lvl>
+    <w:lvl w:ilvl="3" w:tplc="04240001" w:tentative="1">
+      <w:start w:val="1"/>
+      <w:numFmt w:val="bullet"/>
+      <w:lvlText w:val=""/>
+      <w:lvlJc w:val="left"/>
+      <w:pPr>
+        <w:ind w:left="2880" w:hanging="360"/>
+      </w:pPr>
+      <w:rPr>
+        <w:rFonts w:ascii="Symbol" w:hAnsi="Symbol" w:hint="default"/>
+      </w:rPr>
+    </w:lvl>
+    <w:lvl w:ilvl="4" w:tplc="04240003" w:tentative="1">
+      <w:start w:val="1"/>
+      <w:numFmt w:val="bullet"/>
+      <w:lvlText w:val="o"/>
+      <w:lvlJc w:val="left"/>
+      <w:pPr>
+        <w:ind w:left="3600" w:hanging="360"/>
+      </w:pPr>
+      <w:rPr>
+        <w:rFonts w:ascii="Courier New" w:hAnsi="Courier New" w:cs="Courier New" w:hint="default"/>
+      </w:rPr>
+    </w:lvl>
+    <w:lvl w:ilvl="5" w:tplc="04240005" w:tentative="1">
+      <w:start w:val="1"/>
+      <w:numFmt w:val="bullet"/>
+      <w:lvlText w:val=""/>
+      <w:lvlJc w:val="left"/>
+      <w:pPr>
+        <w:ind w:left="4320" w:hanging="360"/>
+      </w:pPr>
+      <w:rPr>
+        <w:rFonts w:ascii="Wingdings" w:hAnsi="Wingdings" w:hint="default"/>
+      </w:rPr>
+    </w:lvl>
+    <w:lvl w:ilvl="6" w:tplc="04240001" w:tentative="1">
+      <w:start w:val="1"/>
+      <w:numFmt w:val="bullet"/>
+      <w:lvlText w:val=""/>
+      <w:lvlJc w:val="left"/>
+      <w:pPr>
+        <w:ind w:left="5040" w:hanging="360"/>
+      </w:pPr>
+      <w:rPr>
+        <w:rFonts w:ascii="Symbol" w:hAnsi="Symbol" w:hint="default"/>
+      </w:rPr>
+    </w:lvl>
+    <w:lvl w:ilvl="7" w:tplc="04240003" w:tentative="1">
+      <w:start w:val="1"/>
+      <w:numFmt w:val="bullet"/>
+      <w:lvlText w:val="o"/>
+      <w:lvlJc w:val="left"/>
+      <w:pPr>
+        <w:ind w:left="5760" w:hanging="360"/>
+      </w:pPr>
+      <w:rPr>
+        <w:rFonts w:ascii="Courier New" w:hAnsi="Courier New" w:cs="Courier New" w:hint="default"/>
+      </w:rPr>
+    </w:lvl>
+    <w:lvl w:ilvl="8" w:tplc="04240005" w:tentative="1">
+      <w:start w:val="1"/>
+      <w:numFmt w:val="bullet"/>
+      <w:lvlText w:val=""/>
+      <w:lvlJc w:val="left"/>
+      <w:pPr>
+        <w:ind w:left="6480" w:hanging="360"/>
+      </w:pPr>
+      <w:rPr>
+        <w:rFonts w:ascii="Wingdings" w:hAnsi="Wingdings" w:hint="default"/>
+      </w:rPr>
+    </w:lvl>
+  </w:abstractNum>
+  <w:abstractNum w:abstractNumId="1" w15:restartNumberingAfterBreak="0">
     <w:nsid w:val="6A133251"/>
     <w:multiLevelType w:val="hybridMultilevel"/>
     <w:tmpl w:val="0D7C9326"/>
@@ -484,6 +1026,9 @@
     </w:lvl>
   </w:abstractNum>
   <w:num w:numId="1" w16cid:durableId="1051728312">
+    <w:abstractNumId w:val="1"/>
+  </w:num>
+  <w:num w:numId="2" w16cid:durableId="1295212972">
     <w:abstractNumId w:val="0"/>
   </w:num>
 </w:numbering>
